--- a/Requirements/Use Case Descriptions/Reports/CreateMessageDetailsReport.docx
+++ b/Requirements/Use Case Descriptions/Reports/CreateMessageDetailsReport.docx
@@ -7,32 +7,32 @@
         <w:pStyle w:val="Title"/>
         <w:jc w:val="right"/>
       </w:pPr>
-      <w:r>
-        <w:fldChar w:fldCharType="begin"/>
-      </w:r>
-      <w:r>
-        <w:instrText xml:space="preserve"> SUBJECT  \* MERGEFORMAT </w:instrText>
-      </w:r>
-      <w:r>
-        <w:fldChar w:fldCharType="separate"/>
-      </w:r>
-      <w:r>
-        <w:t>Automated Wireless Asset Tracking for Underground Mines</w:t>
-      </w:r>
-      <w:r>
-        <w:fldChar w:fldCharType="end"/>
-      </w:r>
+      <w:fldSimple w:instr=" SUBJECT  \* MERGEFORMAT ">
+        <w:r>
+          <w:t>Automated Wireless Asset Tracking for Underground Mines</w:t>
+        </w:r>
+      </w:fldSimple>
     </w:p>
     <w:p>
       <w:pPr>
         <w:pStyle w:val="Title"/>
         <w:jc w:val="right"/>
       </w:pPr>
-      <w:fldSimple w:instr="title  \* Mergeformat ">
-        <w:r>
-          <w:t>Use Case Specification: Create Message Details Report</w:t>
-        </w:r>
-      </w:fldSimple>
+      <w:r>
+        <w:fldChar w:fldCharType="begin"/>
+      </w:r>
+      <w:r>
+        <w:instrText xml:space="preserve">title  \* Mergeformat </w:instrText>
+      </w:r>
+      <w:r>
+        <w:fldChar w:fldCharType="separate"/>
+      </w:r>
+      <w:r>
+        <w:t>Use Case Specification: Create Message Details Report</w:t>
+      </w:r>
+      <w:r>
+        <w:fldChar w:fldCharType="end"/>
+      </w:r>
     </w:p>
     <w:p>
       <w:pPr>
@@ -393,11 +393,11 @@
           <w:tab w:val="left" w:pos="432"/>
         </w:tabs>
         <w:rPr>
-          <w:rFonts w:ascii="Calibri" w:eastAsia="Malgun Gothic" w:hAnsi="Calibri" w:cs="Arial"/>
+          <w:rFonts w:asciiTheme="minorHAnsi" w:eastAsiaTheme="minorEastAsia" w:hAnsiTheme="minorHAnsi" w:cstheme="minorBidi"/>
           <w:noProof/>
           <w:sz w:val="22"/>
           <w:szCs w:val="22"/>
-          <w:lang w:eastAsia="ko-KR"/>
+          <w:lang w:val="en-CA" w:eastAsia="en-CA"/>
         </w:rPr>
       </w:pPr>
       <w:r>
@@ -417,11 +417,11 @@
       </w:r>
       <w:r>
         <w:rPr>
-          <w:rFonts w:ascii="Calibri" w:eastAsia="Malgun Gothic" w:hAnsi="Calibri" w:cs="Arial"/>
+          <w:rFonts w:asciiTheme="minorHAnsi" w:eastAsiaTheme="minorEastAsia" w:hAnsiTheme="minorHAnsi" w:cstheme="minorBidi"/>
           <w:noProof/>
           <w:sz w:val="22"/>
           <w:szCs w:val="22"/>
-          <w:lang w:eastAsia="ko-KR"/>
+          <w:lang w:val="en-CA" w:eastAsia="en-CA"/>
         </w:rPr>
         <w:tab/>
       </w:r>
@@ -447,7 +447,7 @@
         <w:rPr>
           <w:noProof/>
         </w:rPr>
-        <w:instrText xml:space="preserve"> PAGEREF _Toc305784208 \h </w:instrText>
+        <w:instrText xml:space="preserve"> PAGEREF _Toc404287614 \h </w:instrText>
       </w:r>
       <w:r>
         <w:rPr>
@@ -480,11 +480,11 @@
           <w:tab w:val="left" w:pos="432"/>
         </w:tabs>
         <w:rPr>
-          <w:rFonts w:ascii="Calibri" w:eastAsia="Malgun Gothic" w:hAnsi="Calibri" w:cs="Arial"/>
+          <w:rFonts w:asciiTheme="minorHAnsi" w:eastAsiaTheme="minorEastAsia" w:hAnsiTheme="minorHAnsi" w:cstheme="minorBidi"/>
           <w:noProof/>
           <w:sz w:val="22"/>
           <w:szCs w:val="22"/>
-          <w:lang w:eastAsia="ko-KR"/>
+          <w:lang w:val="en-CA" w:eastAsia="en-CA"/>
         </w:rPr>
       </w:pPr>
       <w:r>
@@ -495,11 +495,11 @@
       </w:r>
       <w:r>
         <w:rPr>
-          <w:rFonts w:ascii="Calibri" w:eastAsia="Malgun Gothic" w:hAnsi="Calibri" w:cs="Arial"/>
+          <w:rFonts w:asciiTheme="minorHAnsi" w:eastAsiaTheme="minorEastAsia" w:hAnsiTheme="minorHAnsi" w:cstheme="minorBidi"/>
           <w:noProof/>
           <w:sz w:val="22"/>
           <w:szCs w:val="22"/>
-          <w:lang w:eastAsia="ko-KR"/>
+          <w:lang w:val="en-CA" w:eastAsia="en-CA"/>
         </w:rPr>
         <w:tab/>
       </w:r>
@@ -525,7 +525,7 @@
         <w:rPr>
           <w:noProof/>
         </w:rPr>
-        <w:instrText xml:space="preserve"> PAGEREF _Toc305784209 \h </w:instrText>
+        <w:instrText xml:space="preserve"> PAGEREF _Toc404287615 \h </w:instrText>
       </w:r>
       <w:r>
         <w:rPr>
@@ -558,11 +558,11 @@
           <w:tab w:val="left" w:pos="1000"/>
         </w:tabs>
         <w:rPr>
-          <w:rFonts w:ascii="Calibri" w:eastAsia="Malgun Gothic" w:hAnsi="Calibri" w:cs="Arial"/>
+          <w:rFonts w:asciiTheme="minorHAnsi" w:eastAsiaTheme="minorEastAsia" w:hAnsiTheme="minorHAnsi" w:cstheme="minorBidi"/>
           <w:noProof/>
           <w:sz w:val="22"/>
           <w:szCs w:val="22"/>
-          <w:lang w:eastAsia="ko-KR"/>
+          <w:lang w:val="en-CA" w:eastAsia="en-CA"/>
         </w:rPr>
       </w:pPr>
       <w:r>
@@ -573,11 +573,11 @@
       </w:r>
       <w:r>
         <w:rPr>
-          <w:rFonts w:ascii="Calibri" w:eastAsia="Malgun Gothic" w:hAnsi="Calibri" w:cs="Arial"/>
+          <w:rFonts w:asciiTheme="minorHAnsi" w:eastAsiaTheme="minorEastAsia" w:hAnsiTheme="minorHAnsi" w:cstheme="minorBidi"/>
           <w:noProof/>
           <w:sz w:val="22"/>
           <w:szCs w:val="22"/>
-          <w:lang w:eastAsia="ko-KR"/>
+          <w:lang w:val="en-CA" w:eastAsia="en-CA"/>
         </w:rPr>
         <w:tab/>
       </w:r>
@@ -585,7 +585,7 @@
         <w:rPr>
           <w:noProof/>
         </w:rPr>
-        <w:t>&lt;Participating actor One &gt;</w:t>
+        <w:t>User</w:t>
       </w:r>
       <w:r>
         <w:rPr>
@@ -603,7 +603,7 @@
         <w:rPr>
           <w:noProof/>
         </w:rPr>
-        <w:instrText xml:space="preserve"> PAGEREF _Toc305784210 \h </w:instrText>
+        <w:instrText xml:space="preserve"> PAGEREF _Toc404287616 \h </w:instrText>
       </w:r>
       <w:r>
         <w:rPr>
@@ -636,11 +636,11 @@
           <w:tab w:val="left" w:pos="432"/>
         </w:tabs>
         <w:rPr>
-          <w:rFonts w:ascii="Calibri" w:eastAsia="Malgun Gothic" w:hAnsi="Calibri" w:cs="Arial"/>
+          <w:rFonts w:asciiTheme="minorHAnsi" w:eastAsiaTheme="minorEastAsia" w:hAnsiTheme="minorHAnsi" w:cstheme="minorBidi"/>
           <w:noProof/>
           <w:sz w:val="22"/>
           <w:szCs w:val="22"/>
-          <w:lang w:eastAsia="ko-KR"/>
+          <w:lang w:val="en-CA" w:eastAsia="en-CA"/>
         </w:rPr>
       </w:pPr>
       <w:r>
@@ -651,11 +651,11 @@
       </w:r>
       <w:r>
         <w:rPr>
-          <w:rFonts w:ascii="Calibri" w:eastAsia="Malgun Gothic" w:hAnsi="Calibri" w:cs="Arial"/>
+          <w:rFonts w:asciiTheme="minorHAnsi" w:eastAsiaTheme="minorEastAsia" w:hAnsiTheme="minorHAnsi" w:cstheme="minorBidi"/>
           <w:noProof/>
           <w:sz w:val="22"/>
           <w:szCs w:val="22"/>
-          <w:lang w:eastAsia="ko-KR"/>
+          <w:lang w:val="en-CA" w:eastAsia="en-CA"/>
         </w:rPr>
         <w:tab/>
       </w:r>
@@ -681,7 +681,7 @@
         <w:rPr>
           <w:noProof/>
         </w:rPr>
-        <w:instrText xml:space="preserve"> PAGEREF _Toc305784211 \h </w:instrText>
+        <w:instrText xml:space="preserve"> PAGEREF _Toc404287617 \h </w:instrText>
       </w:r>
       <w:r>
         <w:rPr>
@@ -714,11 +714,11 @@
           <w:tab w:val="left" w:pos="1000"/>
         </w:tabs>
         <w:rPr>
-          <w:rFonts w:ascii="Calibri" w:eastAsia="Malgun Gothic" w:hAnsi="Calibri" w:cs="Arial"/>
+          <w:rFonts w:asciiTheme="minorHAnsi" w:eastAsiaTheme="minorEastAsia" w:hAnsiTheme="minorHAnsi" w:cstheme="minorBidi"/>
           <w:noProof/>
           <w:sz w:val="22"/>
           <w:szCs w:val="22"/>
-          <w:lang w:eastAsia="ko-KR"/>
+          <w:lang w:val="en-CA" w:eastAsia="en-CA"/>
         </w:rPr>
       </w:pPr>
       <w:r>
@@ -729,11 +729,11 @@
       </w:r>
       <w:r>
         <w:rPr>
-          <w:rFonts w:ascii="Calibri" w:eastAsia="Malgun Gothic" w:hAnsi="Calibri" w:cs="Arial"/>
+          <w:rFonts w:asciiTheme="minorHAnsi" w:eastAsiaTheme="minorEastAsia" w:hAnsiTheme="minorHAnsi" w:cstheme="minorBidi"/>
           <w:noProof/>
           <w:sz w:val="22"/>
           <w:szCs w:val="22"/>
-          <w:lang w:eastAsia="ko-KR"/>
+          <w:lang w:val="en-CA" w:eastAsia="en-CA"/>
         </w:rPr>
         <w:tab/>
       </w:r>
@@ -741,7 +741,7 @@
         <w:rPr>
           <w:noProof/>
         </w:rPr>
-        <w:t>&lt; Entry condition One &gt;</w:t>
+        <w:t>User logged in</w:t>
       </w:r>
       <w:r>
         <w:rPr>
@@ -759,7 +759,7 @@
         <w:rPr>
           <w:noProof/>
         </w:rPr>
-        <w:instrText xml:space="preserve"> PAGEREF _Toc305784212 \h </w:instrText>
+        <w:instrText xml:space="preserve"> PAGEREF _Toc404287618 \h </w:instrText>
       </w:r>
       <w:r>
         <w:rPr>
@@ -792,11 +792,11 @@
           <w:tab w:val="left" w:pos="432"/>
         </w:tabs>
         <w:rPr>
-          <w:rFonts w:ascii="Calibri" w:eastAsia="Malgun Gothic" w:hAnsi="Calibri" w:cs="Arial"/>
+          <w:rFonts w:asciiTheme="minorHAnsi" w:eastAsiaTheme="minorEastAsia" w:hAnsiTheme="minorHAnsi" w:cstheme="minorBidi"/>
           <w:noProof/>
           <w:sz w:val="22"/>
           <w:szCs w:val="22"/>
-          <w:lang w:eastAsia="ko-KR"/>
+          <w:lang w:val="en-CA" w:eastAsia="en-CA"/>
         </w:rPr>
       </w:pPr>
       <w:r>
@@ -807,11 +807,11 @@
       </w:r>
       <w:r>
         <w:rPr>
-          <w:rFonts w:ascii="Calibri" w:eastAsia="Malgun Gothic" w:hAnsi="Calibri" w:cs="Arial"/>
+          <w:rFonts w:asciiTheme="minorHAnsi" w:eastAsiaTheme="minorEastAsia" w:hAnsiTheme="minorHAnsi" w:cstheme="minorBidi"/>
           <w:noProof/>
           <w:sz w:val="22"/>
           <w:szCs w:val="22"/>
-          <w:lang w:eastAsia="ko-KR"/>
+          <w:lang w:val="en-CA" w:eastAsia="en-CA"/>
         </w:rPr>
         <w:tab/>
       </w:r>
@@ -837,7 +837,7 @@
         <w:rPr>
           <w:noProof/>
         </w:rPr>
-        <w:instrText xml:space="preserve"> PAGEREF _Toc305784213 \h </w:instrText>
+        <w:instrText xml:space="preserve"> PAGEREF _Toc404287619 \h </w:instrText>
       </w:r>
       <w:r>
         <w:rPr>
@@ -870,11 +870,11 @@
           <w:tab w:val="left" w:pos="1000"/>
         </w:tabs>
         <w:rPr>
-          <w:rFonts w:ascii="Calibri" w:eastAsia="Malgun Gothic" w:hAnsi="Calibri" w:cs="Arial"/>
+          <w:rFonts w:asciiTheme="minorHAnsi" w:eastAsiaTheme="minorEastAsia" w:hAnsiTheme="minorHAnsi" w:cstheme="minorBidi"/>
           <w:noProof/>
           <w:sz w:val="22"/>
           <w:szCs w:val="22"/>
-          <w:lang w:eastAsia="ko-KR"/>
+          <w:lang w:val="en-CA" w:eastAsia="en-CA"/>
         </w:rPr>
       </w:pPr>
       <w:r>
@@ -885,11 +885,11 @@
       </w:r>
       <w:r>
         <w:rPr>
-          <w:rFonts w:ascii="Calibri" w:eastAsia="Malgun Gothic" w:hAnsi="Calibri" w:cs="Arial"/>
+          <w:rFonts w:asciiTheme="minorHAnsi" w:eastAsiaTheme="minorEastAsia" w:hAnsiTheme="minorHAnsi" w:cstheme="minorBidi"/>
           <w:noProof/>
           <w:sz w:val="22"/>
           <w:szCs w:val="22"/>
-          <w:lang w:eastAsia="ko-KR"/>
+          <w:lang w:val="en-CA" w:eastAsia="en-CA"/>
         </w:rPr>
         <w:tab/>
       </w:r>
@@ -897,7 +897,7 @@
         <w:rPr>
           <w:noProof/>
         </w:rPr>
-        <w:t>First event Flow Title</w:t>
+        <w:t>User selects to create message details report</w:t>
       </w:r>
       <w:r>
         <w:rPr>
@@ -915,7 +915,7 @@
         <w:rPr>
           <w:noProof/>
         </w:rPr>
-        <w:instrText xml:space="preserve"> PAGEREF _Toc305784214 \h </w:instrText>
+        <w:instrText xml:space="preserve"> PAGEREF _Toc404287620 \h </w:instrText>
       </w:r>
       <w:r>
         <w:rPr>
@@ -948,11 +948,11 @@
           <w:tab w:val="left" w:pos="1000"/>
         </w:tabs>
         <w:rPr>
-          <w:rFonts w:ascii="Calibri" w:eastAsia="Malgun Gothic" w:hAnsi="Calibri" w:cs="Arial"/>
+          <w:rFonts w:asciiTheme="minorHAnsi" w:eastAsiaTheme="minorEastAsia" w:hAnsiTheme="minorHAnsi" w:cstheme="minorBidi"/>
           <w:noProof/>
           <w:sz w:val="22"/>
           <w:szCs w:val="22"/>
-          <w:lang w:eastAsia="ko-KR"/>
+          <w:lang w:val="en-CA" w:eastAsia="en-CA"/>
         </w:rPr>
       </w:pPr>
       <w:r>
@@ -963,11 +963,11 @@
       </w:r>
       <w:r>
         <w:rPr>
-          <w:rFonts w:ascii="Calibri" w:eastAsia="Malgun Gothic" w:hAnsi="Calibri" w:cs="Arial"/>
+          <w:rFonts w:asciiTheme="minorHAnsi" w:eastAsiaTheme="minorEastAsia" w:hAnsiTheme="minorHAnsi" w:cstheme="minorBidi"/>
           <w:noProof/>
           <w:sz w:val="22"/>
           <w:szCs w:val="22"/>
-          <w:lang w:eastAsia="ko-KR"/>
+          <w:lang w:val="en-CA" w:eastAsia="en-CA"/>
         </w:rPr>
         <w:tab/>
       </w:r>
@@ -975,7 +975,7 @@
         <w:rPr>
           <w:noProof/>
         </w:rPr>
-        <w:t>Another Event Flow Title</w:t>
+        <w:t>Report is showed to user</w:t>
       </w:r>
       <w:r>
         <w:rPr>
@@ -993,7 +993,7 @@
         <w:rPr>
           <w:noProof/>
         </w:rPr>
-        <w:instrText xml:space="preserve"> PAGEREF _Toc305784215 \h </w:instrText>
+        <w:instrText xml:space="preserve"> PAGEREF _Toc404287621 \h </w:instrText>
       </w:r>
       <w:r>
         <w:rPr>
@@ -1026,11 +1026,11 @@
           <w:tab w:val="left" w:pos="432"/>
         </w:tabs>
         <w:rPr>
-          <w:rFonts w:ascii="Calibri" w:eastAsia="Malgun Gothic" w:hAnsi="Calibri" w:cs="Arial"/>
+          <w:rFonts w:asciiTheme="minorHAnsi" w:eastAsiaTheme="minorEastAsia" w:hAnsiTheme="minorHAnsi" w:cstheme="minorBidi"/>
           <w:noProof/>
           <w:sz w:val="22"/>
           <w:szCs w:val="22"/>
-          <w:lang w:eastAsia="ko-KR"/>
+          <w:lang w:val="en-CA" w:eastAsia="en-CA"/>
         </w:rPr>
       </w:pPr>
       <w:r>
@@ -1041,11 +1041,11 @@
       </w:r>
       <w:r>
         <w:rPr>
-          <w:rFonts w:ascii="Calibri" w:eastAsia="Malgun Gothic" w:hAnsi="Calibri" w:cs="Arial"/>
+          <w:rFonts w:asciiTheme="minorHAnsi" w:eastAsiaTheme="minorEastAsia" w:hAnsiTheme="minorHAnsi" w:cstheme="minorBidi"/>
           <w:noProof/>
           <w:sz w:val="22"/>
           <w:szCs w:val="22"/>
-          <w:lang w:eastAsia="ko-KR"/>
+          <w:lang w:val="en-CA" w:eastAsia="en-CA"/>
         </w:rPr>
         <w:tab/>
       </w:r>
@@ -1071,7 +1071,7 @@
         <w:rPr>
           <w:noProof/>
         </w:rPr>
-        <w:instrText xml:space="preserve"> PAGEREF _Toc305784216 \h </w:instrText>
+        <w:instrText xml:space="preserve"> PAGEREF _Toc404287622 \h </w:instrText>
       </w:r>
       <w:r>
         <w:rPr>
@@ -1104,11 +1104,11 @@
           <w:tab w:val="left" w:pos="1000"/>
         </w:tabs>
         <w:rPr>
-          <w:rFonts w:ascii="Calibri" w:eastAsia="Malgun Gothic" w:hAnsi="Calibri" w:cs="Arial"/>
+          <w:rFonts w:asciiTheme="minorHAnsi" w:eastAsiaTheme="minorEastAsia" w:hAnsiTheme="minorHAnsi" w:cstheme="minorBidi"/>
           <w:noProof/>
           <w:sz w:val="22"/>
           <w:szCs w:val="22"/>
-          <w:lang w:eastAsia="ko-KR"/>
+          <w:lang w:val="en-CA" w:eastAsia="en-CA"/>
         </w:rPr>
       </w:pPr>
       <w:r>
@@ -1119,11 +1119,11 @@
       </w:r>
       <w:r>
         <w:rPr>
-          <w:rFonts w:ascii="Calibri" w:eastAsia="Malgun Gothic" w:hAnsi="Calibri" w:cs="Arial"/>
+          <w:rFonts w:asciiTheme="minorHAnsi" w:eastAsiaTheme="minorEastAsia" w:hAnsiTheme="minorHAnsi" w:cstheme="minorBidi"/>
           <w:noProof/>
           <w:sz w:val="22"/>
           <w:szCs w:val="22"/>
-          <w:lang w:eastAsia="ko-KR"/>
+          <w:lang w:val="en-CA" w:eastAsia="en-CA"/>
         </w:rPr>
         <w:tab/>
       </w:r>
@@ -1131,7 +1131,7 @@
         <w:rPr>
           <w:noProof/>
         </w:rPr>
-        <w:t>&lt; Exit condition one &gt;</w:t>
+        <w:t>PDF Report generated</w:t>
       </w:r>
       <w:r>
         <w:rPr>
@@ -1149,7 +1149,7 @@
         <w:rPr>
           <w:noProof/>
         </w:rPr>
-        <w:instrText xml:space="preserve"> PAGEREF _Toc305784217 \h </w:instrText>
+        <w:instrText xml:space="preserve"> PAGEREF _Toc404287623 \h </w:instrText>
       </w:r>
       <w:r>
         <w:rPr>
@@ -1182,11 +1182,11 @@
           <w:tab w:val="left" w:pos="432"/>
         </w:tabs>
         <w:rPr>
-          <w:rFonts w:ascii="Calibri" w:eastAsia="Malgun Gothic" w:hAnsi="Calibri" w:cs="Arial"/>
+          <w:rFonts w:asciiTheme="minorHAnsi" w:eastAsiaTheme="minorEastAsia" w:hAnsiTheme="minorHAnsi" w:cstheme="minorBidi"/>
           <w:noProof/>
           <w:sz w:val="22"/>
           <w:szCs w:val="22"/>
-          <w:lang w:eastAsia="ko-KR"/>
+          <w:lang w:val="en-CA" w:eastAsia="en-CA"/>
         </w:rPr>
       </w:pPr>
       <w:r>
@@ -1197,11 +1197,11 @@
       </w:r>
       <w:r>
         <w:rPr>
-          <w:rFonts w:ascii="Calibri" w:eastAsia="Malgun Gothic" w:hAnsi="Calibri" w:cs="Arial"/>
+          <w:rFonts w:asciiTheme="minorHAnsi" w:eastAsiaTheme="minorEastAsia" w:hAnsiTheme="minorHAnsi" w:cstheme="minorBidi"/>
           <w:noProof/>
           <w:sz w:val="22"/>
           <w:szCs w:val="22"/>
-          <w:lang w:eastAsia="ko-KR"/>
+          <w:lang w:val="en-CA" w:eastAsia="en-CA"/>
         </w:rPr>
         <w:tab/>
       </w:r>
@@ -1227,7 +1227,7 @@
         <w:rPr>
           <w:noProof/>
         </w:rPr>
-        <w:instrText xml:space="preserve"> PAGEREF _Toc305784218 \h </w:instrText>
+        <w:instrText xml:space="preserve"> PAGEREF _Toc404287624 \h </w:instrText>
       </w:r>
       <w:r>
         <w:rPr>
@@ -1260,11 +1260,11 @@
           <w:tab w:val="left" w:pos="1000"/>
         </w:tabs>
         <w:rPr>
-          <w:rFonts w:ascii="Calibri" w:eastAsia="Malgun Gothic" w:hAnsi="Calibri" w:cs="Arial"/>
+          <w:rFonts w:asciiTheme="minorHAnsi" w:eastAsiaTheme="minorEastAsia" w:hAnsiTheme="minorHAnsi" w:cstheme="minorBidi"/>
           <w:noProof/>
           <w:sz w:val="22"/>
           <w:szCs w:val="22"/>
-          <w:lang w:eastAsia="ko-KR"/>
+          <w:lang w:val="en-CA" w:eastAsia="en-CA"/>
         </w:rPr>
       </w:pPr>
       <w:r>
@@ -1275,11 +1275,11 @@
       </w:r>
       <w:r>
         <w:rPr>
-          <w:rFonts w:ascii="Calibri" w:eastAsia="Malgun Gothic" w:hAnsi="Calibri" w:cs="Arial"/>
+          <w:rFonts w:asciiTheme="minorHAnsi" w:eastAsiaTheme="minorEastAsia" w:hAnsiTheme="minorHAnsi" w:cstheme="minorBidi"/>
           <w:noProof/>
           <w:sz w:val="22"/>
           <w:szCs w:val="22"/>
-          <w:lang w:eastAsia="ko-KR"/>
+          <w:lang w:val="en-CA" w:eastAsia="en-CA"/>
         </w:rPr>
         <w:tab/>
       </w:r>
@@ -1305,7 +1305,7 @@
         <w:rPr>
           <w:noProof/>
         </w:rPr>
-        <w:instrText xml:space="preserve"> PAGEREF _Toc305784219 \h </w:instrText>
+        <w:instrText xml:space="preserve"> PAGEREF _Toc404287625 \h </w:instrText>
       </w:r>
       <w:r>
         <w:rPr>
@@ -1354,15 +1354,24 @@
       <w:pPr>
         <w:pStyle w:val="Title"/>
       </w:pPr>
-      <w:fldSimple w:instr="title  \* Mergeformat ">
-        <w:r>
-          <w:t>Use Case Specification: Create Message Details Report</w:t>
-        </w:r>
-      </w:fldSimple>
+      <w:r>
+        <w:lastRenderedPageBreak/>
+        <w:fldChar w:fldCharType="begin"/>
+      </w:r>
+      <w:r>
+        <w:instrText xml:space="preserve">title  \* Mergeformat </w:instrText>
+      </w:r>
+      <w:r>
+        <w:fldChar w:fldCharType="separate"/>
+      </w:r>
+      <w:r>
+        <w:t>Use Case Specification: Create Message Details Report</w:t>
+      </w:r>
+      <w:r>
+        <w:fldChar w:fldCharType="end"/>
+      </w:r>
       <w:bookmarkStart w:id="0" w:name="_Toc423410237"/>
       <w:bookmarkStart w:id="1" w:name="_Toc425054503"/>
-      <w:bookmarkStart w:id="2" w:name="_GoBack"/>
-      <w:bookmarkEnd w:id="2"/>
       <w:r>
         <w:t xml:space="preserve"> </w:t>
       </w:r>
@@ -1373,195 +1382,125 @@
       <w:pPr>
         <w:pStyle w:val="Heading1"/>
       </w:pPr>
-      <w:bookmarkStart w:id="3" w:name="_Toc455894744"/>
-      <w:bookmarkStart w:id="4" w:name="_Toc305784208"/>
-      <w:bookmarkStart w:id="5" w:name="_Toc455894743"/>
-      <w:bookmarkStart w:id="6" w:name="_Toc423410238"/>
-      <w:bookmarkStart w:id="7" w:name="_Toc425054504"/>
+      <w:bookmarkStart w:id="2" w:name="_Toc455894744"/>
+      <w:bookmarkStart w:id="3" w:name="_Toc455894743"/>
+      <w:bookmarkStart w:id="4" w:name="_Toc423410238"/>
+      <w:bookmarkStart w:id="5" w:name="_Toc425054504"/>
+      <w:bookmarkStart w:id="6" w:name="_Toc404287614"/>
       <w:r>
         <w:t>Brief Description</w:t>
       </w:r>
+      <w:bookmarkEnd w:id="2"/>
+      <w:bookmarkEnd w:id="6"/>
+      <w:r>
+        <w:t xml:space="preserve"> </w:t>
+      </w:r>
       <w:bookmarkEnd w:id="3"/>
-      <w:bookmarkEnd w:id="4"/>
-      <w:r>
-        <w:t xml:space="preserve"> </w:t>
-      </w:r>
-      <w:bookmarkEnd w:id="5"/>
-    </w:p>
-    <w:bookmarkEnd w:id="6"/>
-    <w:bookmarkEnd w:id="7"/>
-    <w:p>
-      <w:pPr>
-        <w:pStyle w:val="InfoBlue"/>
-      </w:pPr>
-      <w:r>
-        <w:t xml:space="preserve"> </w:t>
-      </w:r>
-      <w:r>
-        <w:t>[</w:t>
-      </w:r>
-      <w:r>
-        <w:t>The name of the use case is unique across the system so that developers (and project participants) can unambiguously refer to the use case.</w:t>
-      </w:r>
-      <w:r>
-        <w:br/>
-      </w:r>
-      <w:r>
-        <w:t>The description should briefly convey the role and purpose of the use case.  A single paragraph should suffice for this description.]</w:t>
-      </w:r>
-    </w:p>
+    </w:p>
+    <w:bookmarkEnd w:id="4"/>
+    <w:bookmarkEnd w:id="5"/>
     <w:p>
       <w:pPr>
         <w:pStyle w:val="BodyText"/>
       </w:pPr>
+      <w:r>
+        <w:t>This use case allow a user to create a report containing the content and date of every message that has been created by the user.</w:t>
+      </w:r>
     </w:p>
     <w:p>
       <w:pPr>
         <w:pStyle w:val="Heading1"/>
         <w:widowControl/>
       </w:pPr>
-      <w:bookmarkStart w:id="8" w:name="_Toc305784209"/>
+      <w:bookmarkStart w:id="7" w:name="_Toc404287615"/>
       <w:r>
         <w:t>Participating actor</w:t>
       </w:r>
-      <w:bookmarkEnd w:id="8"/>
+      <w:bookmarkEnd w:id="7"/>
     </w:p>
     <w:p>
       <w:pPr>
         <w:pStyle w:val="Heading2"/>
         <w:widowControl/>
       </w:pPr>
-      <w:bookmarkStart w:id="9" w:name="_Toc305784210"/>
-      <w:r>
-        <w:t>&lt;</w:t>
-      </w:r>
-      <w:r>
-        <w:t>Participating actor</w:t>
-      </w:r>
-      <w:r>
-        <w:t xml:space="preserve"> </w:t>
-      </w:r>
-      <w:proofErr w:type="gramStart"/>
-      <w:r>
-        <w:t>One</w:t>
-      </w:r>
-      <w:proofErr w:type="gramEnd"/>
-      <w:r>
-        <w:t xml:space="preserve"> &gt;</w:t>
-      </w:r>
-      <w:bookmarkEnd w:id="9"/>
-    </w:p>
-    <w:p>
-      <w:pPr>
-        <w:pStyle w:val="InfoBlue"/>
-      </w:pPr>
-      <w:r>
-        <w:t xml:space="preserve"> </w:t>
-      </w:r>
-      <w:r>
-        <w:t>[</w:t>
-      </w:r>
-      <w:r>
-        <w:t>Participating actors are actors interacting with the use case</w:t>
-      </w:r>
-      <w:r>
-        <w:t>.]</w:t>
-      </w:r>
+      <w:bookmarkStart w:id="8" w:name="_Toc404287616"/>
+      <w:r>
+        <w:t>User</w:t>
+      </w:r>
+      <w:bookmarkEnd w:id="8"/>
     </w:p>
     <w:p>
       <w:pPr>
         <w:pStyle w:val="BodyText"/>
       </w:pPr>
+      <w:r>
+        <w:t>A person using the TMS.</w:t>
+      </w:r>
     </w:p>
     <w:p>
       <w:pPr>
         <w:pStyle w:val="Heading1"/>
         <w:widowControl/>
       </w:pPr>
-      <w:bookmarkStart w:id="10" w:name="_Toc305784211"/>
+      <w:bookmarkStart w:id="9" w:name="_Toc404287617"/>
       <w:r>
         <w:t>Entry conditions</w:t>
       </w:r>
-      <w:bookmarkEnd w:id="10"/>
-    </w:p>
-    <w:p>
-      <w:pPr>
-        <w:pStyle w:val="InfoBlue"/>
-      </w:pPr>
-      <w:r>
-        <w:t>[Entry conditions describe the conditions that need to be satisfied before the use case is initiated.]</w:t>
-      </w:r>
+      <w:bookmarkEnd w:id="9"/>
     </w:p>
     <w:p>
       <w:pPr>
         <w:pStyle w:val="Heading2"/>
         <w:widowControl/>
       </w:pPr>
-      <w:bookmarkStart w:id="11" w:name="_Toc423410254"/>
-      <w:bookmarkStart w:id="12" w:name="_Toc425054513"/>
-      <w:bookmarkStart w:id="13" w:name="_Toc455894753"/>
-      <w:bookmarkStart w:id="14" w:name="_Toc305784212"/>
-      <w:r>
-        <w:t xml:space="preserve">&lt; Entry condition </w:t>
-      </w:r>
-      <w:proofErr w:type="gramStart"/>
-      <w:r>
-        <w:t>One</w:t>
-      </w:r>
-      <w:proofErr w:type="gramEnd"/>
-      <w:r>
-        <w:t xml:space="preserve"> &gt;</w:t>
-      </w:r>
+      <w:bookmarkStart w:id="10" w:name="_Toc402556033"/>
+      <w:bookmarkStart w:id="11" w:name="_Toc404287618"/>
+      <w:r>
+        <w:t>User logged in</w:t>
+      </w:r>
+      <w:bookmarkEnd w:id="10"/>
       <w:bookmarkEnd w:id="11"/>
-      <w:bookmarkEnd w:id="12"/>
-      <w:bookmarkEnd w:id="13"/>
-      <w:bookmarkEnd w:id="14"/>
+    </w:p>
+    <w:p>
+      <w:pPr>
+        <w:ind w:left="720"/>
+      </w:pPr>
+      <w:r>
+        <w:t>The user has successfully completed the LogIn use case.</w:t>
+      </w:r>
     </w:p>
     <w:p>
       <w:pPr>
         <w:pStyle w:val="Heading1"/>
         <w:widowControl/>
       </w:pPr>
-      <w:bookmarkStart w:id="15" w:name="_Toc305784213"/>
+      <w:bookmarkStart w:id="12" w:name="_Toc404287619"/>
       <w:r>
         <w:t>Flow of Events</w:t>
       </w:r>
-      <w:bookmarkEnd w:id="15"/>
+      <w:bookmarkEnd w:id="12"/>
     </w:p>
     <w:p>
       <w:pPr>
         <w:pStyle w:val="Heading2"/>
         <w:widowControl/>
       </w:pPr>
-      <w:bookmarkStart w:id="16" w:name="_Toc305784214"/>
-      <w:r>
-        <w:t>First event Flow Title</w:t>
-      </w:r>
-      <w:bookmarkEnd w:id="16"/>
-      <w:r>
-        <w:t xml:space="preserve"> </w:t>
-      </w:r>
-    </w:p>
-    <w:p>
-      <w:pPr>
-        <w:pStyle w:val="InfoBlue"/>
-      </w:pPr>
-      <w:r>
-        <w:t xml:space="preserve"> </w:t>
-      </w:r>
-      <w:r>
-        <w:t>[This use case starts when the actor does something.  An actor always initiates use Cases.  The use case should describe what the actor does and what the system does in response.  It should be phrased in the form of a dialog between the actor and the system.</w:t>
-      </w:r>
-    </w:p>
-    <w:p>
-      <w:pPr>
-        <w:pStyle w:val="InfoBlue"/>
-      </w:pPr>
-      <w:r>
-        <w:t>The flow of events describes the sequence of actions of the use case, which are numbered for reference. The common case (i.e., cases that occur frequently) and the exceptional cases (i.e., cases that seldom occur, such as errors and unusual conditions) are described separately in different use cases for clarity</w:t>
-      </w:r>
-      <w:r>
-        <w:t xml:space="preserve">. </w:t>
+      <w:bookmarkStart w:id="13" w:name="_Toc404287620"/>
+      <w:r>
+        <w:t>User selects to create message details report</w:t>
+      </w:r>
+      <w:bookmarkEnd w:id="13"/>
+    </w:p>
+    <w:p>
+      <w:pPr>
+        <w:pStyle w:val="BodyText"/>
+        <w:numPr>
+          <w:ilvl w:val="0"/>
+          <w:numId w:val="2"/>
+        </w:numPr>
+      </w:pPr>
+      <w:r>
+        <w:t>The user selects message details from the list of report in the main window’s menu</w:t>
       </w:r>
     </w:p>
     <w:p>
@@ -1569,36 +1508,33 @@
         <w:pStyle w:val="Heading2"/>
         <w:widowControl/>
       </w:pPr>
-      <w:bookmarkStart w:id="17" w:name="_Toc305784215"/>
-      <w:bookmarkStart w:id="18" w:name="_Toc423410242"/>
-      <w:bookmarkStart w:id="19" w:name="_Toc425054508"/>
-      <w:bookmarkStart w:id="20" w:name="_Toc455894748"/>
-      <w:r>
-        <w:t>Another Event Flow Title</w:t>
+      <w:bookmarkStart w:id="14" w:name="_Toc423410242"/>
+      <w:bookmarkStart w:id="15" w:name="_Toc425054508"/>
+      <w:bookmarkStart w:id="16" w:name="_Toc455894748"/>
+      <w:bookmarkStart w:id="17" w:name="_Toc404287621"/>
+      <w:r>
+        <w:t>Report is shown</w:t>
+      </w:r>
+      <w:bookmarkStart w:id="18" w:name="_GoBack"/>
+      <w:bookmarkEnd w:id="18"/>
+      <w:r>
+        <w:t xml:space="preserve"> to user</w:t>
       </w:r>
       <w:bookmarkEnd w:id="17"/>
-      <w:r>
-        <w:t xml:space="preserve"> </w:t>
-      </w:r>
-    </w:p>
-    <w:bookmarkEnd w:id="18"/>
-    <w:bookmarkEnd w:id="19"/>
-    <w:bookmarkEnd w:id="20"/>
-    <w:p>
-      <w:pPr>
-        <w:pStyle w:val="InfoBlue"/>
-      </w:pPr>
-      <w:r>
-        <w:t xml:space="preserve"> </w:t>
-      </w:r>
-      <w:r>
-        <w:t>[</w:t>
-      </w:r>
-      <w:r>
-        <w:t>There may be, and most likely will be, a number of events flows in a use case.</w:t>
-      </w:r>
-      <w:r>
-        <w:t>]</w:t>
+    </w:p>
+    <w:bookmarkEnd w:id="14"/>
+    <w:bookmarkEnd w:id="15"/>
+    <w:bookmarkEnd w:id="16"/>
+    <w:p>
+      <w:pPr>
+        <w:pStyle w:val="BodyText"/>
+        <w:numPr>
+          <w:ilvl w:val="0"/>
+          <w:numId w:val="2"/>
+        </w:numPr>
+      </w:pPr>
+      <w:r>
+        <w:t>A report of all broadcast messages created by the user is shown in another window in PDF</w:t>
       </w:r>
     </w:p>
     <w:p>
@@ -1606,122 +1542,64 @@
         <w:pStyle w:val="Heading1"/>
         <w:widowControl/>
       </w:pPr>
-      <w:bookmarkStart w:id="21" w:name="_Toc305784216"/>
+      <w:bookmarkStart w:id="19" w:name="_Toc404287622"/>
       <w:r>
         <w:t>Exit</w:t>
       </w:r>
       <w:r>
         <w:t xml:space="preserve"> Conditions</w:t>
       </w:r>
-      <w:bookmarkEnd w:id="21"/>
-    </w:p>
-    <w:p>
-      <w:pPr>
-        <w:pStyle w:val="InfoBlue"/>
-      </w:pPr>
-      <w:r>
-        <w:t>[</w:t>
-      </w:r>
-      <w:r>
-        <w:t>Exit conditions describe the conditions that are satisfied after the completion of the use case</w:t>
-      </w:r>
-      <w:r>
-        <w:t>.]</w:t>
-      </w:r>
+      <w:bookmarkEnd w:id="19"/>
     </w:p>
     <w:p>
       <w:pPr>
         <w:pStyle w:val="Heading2"/>
         <w:widowControl/>
       </w:pPr>
-      <w:bookmarkStart w:id="22" w:name="_Toc423410256"/>
-      <w:bookmarkStart w:id="23" w:name="_Toc425054515"/>
-      <w:bookmarkStart w:id="24" w:name="_Toc455894755"/>
-      <w:bookmarkStart w:id="25" w:name="_Toc305784217"/>
-      <w:r>
-        <w:t xml:space="preserve">&lt; </w:t>
-      </w:r>
-      <w:r>
-        <w:t>Exit</w:t>
-      </w:r>
-      <w:r>
-        <w:t xml:space="preserve"> condition </w:t>
-      </w:r>
-      <w:r>
-        <w:t>one</w:t>
-      </w:r>
-      <w:r>
-        <w:t xml:space="preserve"> &gt;</w:t>
+      <w:bookmarkStart w:id="20" w:name="_Toc404287623"/>
+      <w:r>
+        <w:t>PDF Report generated</w:t>
+      </w:r>
+      <w:bookmarkEnd w:id="20"/>
+    </w:p>
+    <w:p>
+      <w:pPr>
+        <w:ind w:left="720"/>
+      </w:pPr>
+      <w:r>
+        <w:t>A PDF report is generated and can be saved to the computer.</w:t>
+      </w:r>
+    </w:p>
+    <w:p>
+      <w:pPr>
+        <w:pStyle w:val="Heading1"/>
+      </w:pPr>
+      <w:bookmarkStart w:id="21" w:name="_Toc404287624"/>
+      <w:r>
+        <w:t>Quality requirements</w:t>
+      </w:r>
+      <w:bookmarkEnd w:id="21"/>
+    </w:p>
+    <w:p>
+      <w:pPr>
+        <w:pStyle w:val="Heading2"/>
+      </w:pPr>
+      <w:bookmarkStart w:id="22" w:name="_Toc455894757"/>
+      <w:bookmarkStart w:id="23" w:name="_Toc404287625"/>
+      <w:r>
+        <w:t>&lt;</w:t>
+      </w:r>
+      <w:r>
+        <w:t>Quality requirement</w:t>
+      </w:r>
+      <w:r>
+        <w:t xml:space="preserve"> one</w:t>
+      </w:r>
+      <w:r>
+        <w:t>&gt;</w:t>
       </w:r>
       <w:bookmarkEnd w:id="22"/>
       <w:bookmarkEnd w:id="23"/>
-      <w:bookmarkEnd w:id="24"/>
-      <w:bookmarkEnd w:id="25"/>
-    </w:p>
-    <w:p>
-      <w:pPr>
-        <w:pStyle w:val="Heading1"/>
-      </w:pPr>
-      <w:bookmarkStart w:id="26" w:name="_Toc305784218"/>
-      <w:r>
-        <w:t>Quality requirements</w:t>
-      </w:r>
-      <w:bookmarkEnd w:id="26"/>
-    </w:p>
-    <w:p>
-      <w:pPr>
-        <w:pStyle w:val="InfoBlue"/>
-      </w:pPr>
-      <w:r>
-        <w:t>[</w:t>
-      </w:r>
-      <w:r>
-        <w:t xml:space="preserve">Quality </w:t>
-      </w:r>
-      <w:r>
-        <w:t>requirements are requirements that are not related to the functionality of the</w:t>
-      </w:r>
-      <w:r>
-        <w:t xml:space="preserve"> </w:t>
-      </w:r>
-      <w:r>
-        <w:t>system. These include constraints on the performance of the system, its implementation,</w:t>
-      </w:r>
-      <w:r>
-        <w:t xml:space="preserve"> </w:t>
-      </w:r>
-      <w:proofErr w:type="gramStart"/>
-      <w:r>
-        <w:t>the</w:t>
-      </w:r>
-      <w:proofErr w:type="gramEnd"/>
-      <w:r>
-        <w:t xml:space="preserve"> hardware platforms it runs on, and so on</w:t>
-      </w:r>
-      <w:r>
-        <w:t>]</w:t>
-      </w:r>
-    </w:p>
-    <w:p>
-      <w:pPr>
-        <w:pStyle w:val="Heading2"/>
-      </w:pPr>
-      <w:bookmarkStart w:id="27" w:name="_Toc455894757"/>
-      <w:bookmarkStart w:id="28" w:name="_Toc305784219"/>
-      <w:r>
-        <w:t>&lt;</w:t>
-      </w:r>
-      <w:r>
-        <w:t>Quality requirement</w:t>
-      </w:r>
-      <w:r>
-        <w:t xml:space="preserve"> one</w:t>
-      </w:r>
-      <w:r>
-        <w:t>&gt;</w:t>
-      </w:r>
-      <w:bookmarkEnd w:id="27"/>
-      <w:bookmarkEnd w:id="28"/>
     </w:p>
     <w:sectPr>
       <w:endnotePr>
@@ -1874,7 +1752,7 @@
               <w:rStyle w:val="PageNumber"/>
               <w:noProof/>
             </w:rPr>
-            <w:t>1</w:t>
+            <w:t>iii</w:t>
           </w:r>
           <w:r>
             <w:rPr>
@@ -2036,11 +1914,21 @@
           <w:tcW w:w="6379" w:type="dxa"/>
         </w:tcPr>
         <w:p>
-          <w:fldSimple w:instr="subject  \* Mergeformat ">
-            <w:r>
-              <w:t>Automated Wireless Asset Tracking for Underground Mines</w:t>
-            </w:r>
-          </w:fldSimple>
+          <w:r>
+            <w:fldChar w:fldCharType="begin"/>
+          </w:r>
+          <w:r>
+            <w:instrText xml:space="preserve">subject  \* Mergeformat </w:instrText>
+          </w:r>
+          <w:r>
+            <w:fldChar w:fldCharType="separate"/>
+          </w:r>
+          <w:r>
+            <w:t>Automated Wireless Asset Tracking for Underground Mines</w:t>
+          </w:r>
+          <w:r>
+            <w:fldChar w:fldCharType="end"/>
+          </w:r>
         </w:p>
       </w:tc>
       <w:tc>
@@ -2070,11 +1958,21 @@
           <w:tcW w:w="6379" w:type="dxa"/>
         </w:tcPr>
         <w:p>
-          <w:fldSimple w:instr="title  \* Mergeformat ">
-            <w:r>
-              <w:t>Use Case Specification: Create Message Details Report</w:t>
-            </w:r>
-          </w:fldSimple>
+          <w:r>
+            <w:fldChar w:fldCharType="begin"/>
+          </w:r>
+          <w:r>
+            <w:instrText xml:space="preserve">title  \* Mergeformat </w:instrText>
+          </w:r>
+          <w:r>
+            <w:fldChar w:fldCharType="separate"/>
+          </w:r>
+          <w:r>
+            <w:t>Use Case Specification: Create Message Details Report</w:t>
+          </w:r>
+          <w:r>
+            <w:fldChar w:fldCharType="end"/>
+          </w:r>
         </w:p>
       </w:tc>
       <w:tc>
@@ -2107,11 +2005,9 @@
           <w:gridSpan w:val="2"/>
         </w:tcPr>
         <w:p>
-          <w:proofErr w:type="spellStart"/>
           <w:r>
             <w:t>CreateMessageDetailsReport</w:t>
           </w:r>
-          <w:proofErr w:type="spellEnd"/>
         </w:p>
       </w:tc>
     </w:tr>
@@ -2203,8 +2099,124 @@
       <w:lvlJc w:val="left"/>
     </w:lvl>
   </w:abstractNum>
+  <w:abstractNum w:abstractNumId="1">
+    <w:nsid w:val="03045C5B"/>
+    <w:multiLevelType w:val="hybridMultilevel"/>
+    <w:tmpl w:val="994EDD2A"/>
+    <w:lvl w:ilvl="0" w:tplc="10090001">
+      <w:start w:val="1"/>
+      <w:numFmt w:val="bullet"/>
+      <w:lvlText w:val=""/>
+      <w:lvlJc w:val="left"/>
+      <w:pPr>
+        <w:ind w:left="1080" w:hanging="360"/>
+      </w:pPr>
+      <w:rPr>
+        <w:rFonts w:ascii="Symbol" w:hAnsi="Symbol" w:hint="default"/>
+      </w:rPr>
+    </w:lvl>
+    <w:lvl w:ilvl="1" w:tplc="10090003" w:tentative="1">
+      <w:start w:val="1"/>
+      <w:numFmt w:val="bullet"/>
+      <w:lvlText w:val="o"/>
+      <w:lvlJc w:val="left"/>
+      <w:pPr>
+        <w:ind w:left="1800" w:hanging="360"/>
+      </w:pPr>
+      <w:rPr>
+        <w:rFonts w:ascii="Courier New" w:hAnsi="Courier New" w:cs="Courier New" w:hint="default"/>
+      </w:rPr>
+    </w:lvl>
+    <w:lvl w:ilvl="2" w:tplc="10090005" w:tentative="1">
+      <w:start w:val="1"/>
+      <w:numFmt w:val="bullet"/>
+      <w:lvlText w:val=""/>
+      <w:lvlJc w:val="left"/>
+      <w:pPr>
+        <w:ind w:left="2520" w:hanging="360"/>
+      </w:pPr>
+      <w:rPr>
+        <w:rFonts w:ascii="Wingdings" w:hAnsi="Wingdings" w:hint="default"/>
+      </w:rPr>
+    </w:lvl>
+    <w:lvl w:ilvl="3" w:tplc="10090001" w:tentative="1">
+      <w:start w:val="1"/>
+      <w:numFmt w:val="bullet"/>
+      <w:lvlText w:val=""/>
+      <w:lvlJc w:val="left"/>
+      <w:pPr>
+        <w:ind w:left="3240" w:hanging="360"/>
+      </w:pPr>
+      <w:rPr>
+        <w:rFonts w:ascii="Symbol" w:hAnsi="Symbol" w:hint="default"/>
+      </w:rPr>
+    </w:lvl>
+    <w:lvl w:ilvl="4" w:tplc="10090003" w:tentative="1">
+      <w:start w:val="1"/>
+      <w:numFmt w:val="bullet"/>
+      <w:lvlText w:val="o"/>
+      <w:lvlJc w:val="left"/>
+      <w:pPr>
+        <w:ind w:left="3960" w:hanging="360"/>
+      </w:pPr>
+      <w:rPr>
+        <w:rFonts w:ascii="Courier New" w:hAnsi="Courier New" w:cs="Courier New" w:hint="default"/>
+      </w:rPr>
+    </w:lvl>
+    <w:lvl w:ilvl="5" w:tplc="10090005" w:tentative="1">
+      <w:start w:val="1"/>
+      <w:numFmt w:val="bullet"/>
+      <w:lvlText w:val=""/>
+      <w:lvlJc w:val="left"/>
+      <w:pPr>
+        <w:ind w:left="4680" w:hanging="360"/>
+      </w:pPr>
+      <w:rPr>
+        <w:rFonts w:ascii="Wingdings" w:hAnsi="Wingdings" w:hint="default"/>
+      </w:rPr>
+    </w:lvl>
+    <w:lvl w:ilvl="6" w:tplc="10090001" w:tentative="1">
+      <w:start w:val="1"/>
+      <w:numFmt w:val="bullet"/>
+      <w:lvlText w:val=""/>
+      <w:lvlJc w:val="left"/>
+      <w:pPr>
+        <w:ind w:left="5400" w:hanging="360"/>
+      </w:pPr>
+      <w:rPr>
+        <w:rFonts w:ascii="Symbol" w:hAnsi="Symbol" w:hint="default"/>
+      </w:rPr>
+    </w:lvl>
+    <w:lvl w:ilvl="7" w:tplc="10090003" w:tentative="1">
+      <w:start w:val="1"/>
+      <w:numFmt w:val="bullet"/>
+      <w:lvlText w:val="o"/>
+      <w:lvlJc w:val="left"/>
+      <w:pPr>
+        <w:ind w:left="6120" w:hanging="360"/>
+      </w:pPr>
+      <w:rPr>
+        <w:rFonts w:ascii="Courier New" w:hAnsi="Courier New" w:cs="Courier New" w:hint="default"/>
+      </w:rPr>
+    </w:lvl>
+    <w:lvl w:ilvl="8" w:tplc="10090005" w:tentative="1">
+      <w:start w:val="1"/>
+      <w:numFmt w:val="bullet"/>
+      <w:lvlText w:val=""/>
+      <w:lvlJc w:val="left"/>
+      <w:pPr>
+        <w:ind w:left="6840" w:hanging="360"/>
+      </w:pPr>
+      <w:rPr>
+        <w:rFonts w:ascii="Wingdings" w:hAnsi="Wingdings" w:hint="default"/>
+      </w:rPr>
+    </w:lvl>
+  </w:abstractNum>
   <w:num w:numId="1">
     <w:abstractNumId w:val="0"/>
+  </w:num>
+  <w:num w:numId="2">
+    <w:abstractNumId w:val="1"/>
   </w:num>
 </w:numbering>
 </file>
@@ -2222,15 +2234,15 @@
   </w:docDefaults>
   <w:latentStyles w:defLockedState="0" w:defUIPriority="99" w:defSemiHidden="0" w:defUnhideWhenUsed="0" w:defQFormat="0" w:count="371">
     <w:lsdException w:name="Normal" w:uiPriority="0" w:qFormat="1"/>
-    <w:lsdException w:name="heading 1" w:uiPriority="9" w:qFormat="1"/>
-    <w:lsdException w:name="heading 2" w:uiPriority="9" w:qFormat="1"/>
-    <w:lsdException w:name="heading 3" w:uiPriority="9" w:qFormat="1"/>
-    <w:lsdException w:name="heading 4" w:uiPriority="9" w:qFormat="1"/>
-    <w:lsdException w:name="heading 5" w:uiPriority="9" w:qFormat="1"/>
-    <w:lsdException w:name="heading 6" w:uiPriority="9" w:qFormat="1"/>
-    <w:lsdException w:name="heading 7" w:uiPriority="9" w:qFormat="1"/>
-    <w:lsdException w:name="heading 8" w:uiPriority="9" w:qFormat="1"/>
-    <w:lsdException w:name="heading 9" w:uiPriority="9" w:qFormat="1"/>
+    <w:lsdException w:name="heading 1" w:uiPriority="0" w:qFormat="1"/>
+    <w:lsdException w:name="heading 2" w:uiPriority="0" w:qFormat="1"/>
+    <w:lsdException w:name="heading 3" w:uiPriority="0" w:qFormat="1"/>
+    <w:lsdException w:name="heading 4" w:uiPriority="0" w:qFormat="1"/>
+    <w:lsdException w:name="heading 5" w:uiPriority="0" w:qFormat="1"/>
+    <w:lsdException w:name="heading 6" w:uiPriority="0" w:qFormat="1"/>
+    <w:lsdException w:name="heading 7" w:uiPriority="0" w:qFormat="1"/>
+    <w:lsdException w:name="heading 8" w:uiPriority="0" w:qFormat="1"/>
+    <w:lsdException w:name="heading 9" w:uiPriority="0" w:qFormat="1"/>
     <w:lsdException w:name="index 1" w:semiHidden="1" w:unhideWhenUsed="1"/>
     <w:lsdException w:name="index 2" w:semiHidden="1" w:unhideWhenUsed="1"/>
     <w:lsdException w:name="index 3" w:semiHidden="1" w:unhideWhenUsed="1"/>
